--- a/03 Diseño de Datos/MCM_DISDAT_DIAG-CU.docx
+++ b/03 Diseño de Datos/MCM_DISDAT_DIAG-CU.docx
@@ -5,6 +5,9 @@
     <w:p>
       <w:pPr>
         <w:spacing w:after="0" w:line="276" w:lineRule="auto"/>
+        <w:rPr>
+          <w:lang w:val="en-US"/>
+        </w:rPr>
       </w:pPr>
     </w:p>
     <w:tbl>
@@ -58,7 +61,7 @@
                 <w:b/>
                 <w:u w:val="single"/>
               </w:rPr>
-              <w:t>Módulo de Consultas Mineras</w:t>
+              <w:t>My-E</w:t>
             </w:r>
           </w:p>
         </w:tc>
@@ -79,7 +82,10 @@
               <w:spacing w:after="0" w:line="240" w:lineRule="auto"/>
             </w:pPr>
             <w:r>
-              <w:t>Fecha: 20/09/2017</w:t>
+              <w:t xml:space="preserve">Fecha: </w:t>
+            </w:r>
+            <w:r>
+              <w:t>16/05/2020</w:t>
             </w:r>
           </w:p>
         </w:tc>
@@ -195,7 +201,7 @@
               <w:spacing w:after="0" w:line="240" w:lineRule="auto"/>
             </w:pPr>
             <w:r>
-              <w:t>Jacob Martínez</w:t>
+              <w:t>Imanol Giordano Valdivia Teran</w:t>
             </w:r>
           </w:p>
         </w:tc>
@@ -216,8 +222,10 @@
               <w:spacing w:after="0" w:line="240" w:lineRule="auto"/>
             </w:pPr>
             <w:r>
-              <w:t>30/09/17</w:t>
+              <w:t>16/05/2020</w:t>
             </w:r>
+            <w:bookmarkStart w:id="0" w:name="_GoBack"/>
+            <w:bookmarkEnd w:id="0"/>
           </w:p>
         </w:tc>
       </w:tr>
@@ -255,29 +263,453 @@
           <w:u w:val="single"/>
         </w:rPr>
       </w:pPr>
-    </w:p>
-    <w:p>
-      <w:pPr>
-        <w:jc w:val="center"/>
-        <w:rPr>
-          <w:b/>
-          <w:u w:val="single"/>
-        </w:rPr>
-      </w:pPr>
-      <w:bookmarkStart w:id="0" w:name="_GoBack"/>
-      <w:bookmarkEnd w:id="0"/>
-    </w:p>
-    <w:p>
-      <w:pPr>
-        <w:jc w:val="center"/>
-        <w:rPr>
-          <w:b/>
-          <w:u w:val="single"/>
-        </w:rPr>
-      </w:pPr>
+      <w:r>
+        <w:rPr>
+          <w:noProof/>
+        </w:rPr>
+        <w:drawing>
+          <wp:anchor distT="0" distB="0" distL="114300" distR="114300" simplePos="0" relativeHeight="251652608" behindDoc="0" locked="0" layoutInCell="1" allowOverlap="1" wp14:anchorId="5CD1AE36" wp14:editId="7315480C">
+            <wp:simplePos x="0" y="0"/>
+            <wp:positionH relativeFrom="column">
+              <wp:posOffset>276225</wp:posOffset>
+            </wp:positionH>
+            <wp:positionV relativeFrom="paragraph">
+              <wp:posOffset>27940</wp:posOffset>
+            </wp:positionV>
+            <wp:extent cx="4381500" cy="4018965"/>
+            <wp:effectExtent l="0" t="0" r="0" b="635"/>
+            <wp:wrapSquare wrapText="bothSides"/>
+            <wp:docPr id="1" name="Imagen 1"/>
+            <wp:cNvGraphicFramePr>
+              <a:graphicFrameLocks xmlns:a="http://schemas.openxmlformats.org/drawingml/2006/main" noChangeAspect="1"/>
+            </wp:cNvGraphicFramePr>
+            <a:graphic xmlns:a="http://schemas.openxmlformats.org/drawingml/2006/main">
+              <a:graphicData uri="http://schemas.openxmlformats.org/drawingml/2006/picture">
+                <pic:pic xmlns:pic="http://schemas.openxmlformats.org/drawingml/2006/picture">
+                  <pic:nvPicPr>
+                    <pic:cNvPr id="1" name=""/>
+                    <pic:cNvPicPr/>
+                  </pic:nvPicPr>
+                  <pic:blipFill>
+                    <a:blip r:embed="rId6">
+                      <a:extLst>
+                        <a:ext uri="{28A0092B-C50C-407E-A947-70E740481C1C}">
+                          <a14:useLocalDpi xmlns:a14="http://schemas.microsoft.com/office/drawing/2010/main" val="0"/>
+                        </a:ext>
+                      </a:extLst>
+                    </a:blip>
+                    <a:stretch>
+                      <a:fillRect/>
+                    </a:stretch>
+                  </pic:blipFill>
+                  <pic:spPr>
+                    <a:xfrm>
+                      <a:off x="0" y="0"/>
+                      <a:ext cx="4381500" cy="4018965"/>
+                    </a:xfrm>
+                    <a:prstGeom prst="rect">
+                      <a:avLst/>
+                    </a:prstGeom>
+                  </pic:spPr>
+                </pic:pic>
+              </a:graphicData>
+            </a:graphic>
+          </wp:anchor>
+        </w:drawing>
+      </w:r>
+    </w:p>
+    <w:p>
+      <w:pPr>
+        <w:jc w:val="center"/>
+        <w:rPr>
+          <w:b/>
+          <w:u w:val="single"/>
+        </w:rPr>
+      </w:pPr>
+    </w:p>
+    <w:p>
+      <w:pPr>
+        <w:jc w:val="center"/>
+        <w:rPr>
+          <w:b/>
+          <w:u w:val="single"/>
+        </w:rPr>
+      </w:pPr>
+    </w:p>
+    <w:p>
+      <w:pPr>
+        <w:jc w:val="center"/>
+        <w:rPr>
+          <w:b/>
+          <w:u w:val="single"/>
+        </w:rPr>
+      </w:pPr>
+    </w:p>
+    <w:p>
+      <w:pPr>
+        <w:jc w:val="center"/>
+        <w:rPr>
+          <w:b/>
+          <w:u w:val="single"/>
+        </w:rPr>
+      </w:pPr>
+    </w:p>
+    <w:p>
+      <w:pPr>
+        <w:jc w:val="center"/>
+        <w:rPr>
+          <w:b/>
+          <w:u w:val="single"/>
+        </w:rPr>
+      </w:pPr>
+    </w:p>
+    <w:p>
+      <w:pPr>
+        <w:jc w:val="center"/>
+        <w:rPr>
+          <w:b/>
+          <w:u w:val="single"/>
+        </w:rPr>
+      </w:pPr>
+    </w:p>
+    <w:p>
+      <w:pPr>
+        <w:jc w:val="center"/>
+        <w:rPr>
+          <w:b/>
+          <w:u w:val="single"/>
+        </w:rPr>
+      </w:pPr>
+    </w:p>
+    <w:p>
+      <w:pPr>
+        <w:jc w:val="center"/>
+        <w:rPr>
+          <w:b/>
+          <w:u w:val="single"/>
+        </w:rPr>
+      </w:pPr>
+    </w:p>
+    <w:p>
+      <w:pPr>
+        <w:jc w:val="center"/>
+        <w:rPr>
+          <w:b/>
+          <w:u w:val="single"/>
+        </w:rPr>
+      </w:pPr>
+    </w:p>
+    <w:p>
+      <w:pPr>
+        <w:jc w:val="center"/>
+        <w:rPr>
+          <w:b/>
+          <w:u w:val="single"/>
+        </w:rPr>
+      </w:pPr>
+    </w:p>
+    <w:p>
+      <w:pPr>
+        <w:jc w:val="center"/>
+        <w:rPr>
+          <w:b/>
+          <w:u w:val="single"/>
+        </w:rPr>
+      </w:pPr>
+    </w:p>
+    <w:p>
+      <w:pPr>
+        <w:jc w:val="center"/>
+        <w:rPr>
+          <w:b/>
+          <w:u w:val="single"/>
+        </w:rPr>
+      </w:pPr>
+    </w:p>
+    <w:p>
+      <w:pPr>
+        <w:jc w:val="center"/>
+        <w:rPr>
+          <w:b/>
+          <w:u w:val="single"/>
+        </w:rPr>
+      </w:pPr>
+    </w:p>
+    <w:p>
+      <w:pPr>
+        <w:jc w:val="center"/>
+        <w:rPr>
+          <w:b/>
+          <w:u w:val="single"/>
+        </w:rPr>
+      </w:pPr>
+    </w:p>
+    <w:p>
+      <w:pPr>
+        <w:jc w:val="center"/>
+        <w:rPr>
+          <w:b/>
+          <w:u w:val="single"/>
+        </w:rPr>
+      </w:pPr>
+    </w:p>
+    <w:p>
+      <w:pPr>
+        <w:jc w:val="center"/>
+        <w:rPr>
+          <w:b/>
+          <w:u w:val="single"/>
+        </w:rPr>
+      </w:pPr>
+    </w:p>
+    <w:p>
+      <w:pPr>
+        <w:jc w:val="center"/>
+        <w:rPr>
+          <w:b/>
+          <w:u w:val="single"/>
+        </w:rPr>
+      </w:pPr>
+    </w:p>
+    <w:p>
+      <w:pPr>
+        <w:jc w:val="center"/>
+        <w:rPr>
+          <w:b/>
+          <w:u w:val="single"/>
+        </w:rPr>
+      </w:pPr>
+    </w:p>
+    <w:p>
+      <w:pPr>
+        <w:jc w:val="center"/>
+        <w:rPr>
+          <w:noProof/>
+        </w:rPr>
+      </w:pPr>
+    </w:p>
+    <w:p>
+      <w:pPr>
+        <w:jc w:val="center"/>
+        <w:rPr>
+          <w:noProof/>
+        </w:rPr>
+      </w:pPr>
+    </w:p>
+    <w:p>
+      <w:pPr>
+        <w:jc w:val="center"/>
+        <w:rPr>
+          <w:noProof/>
+        </w:rPr>
+      </w:pPr>
+    </w:p>
+    <w:p>
+      <w:pPr>
+        <w:jc w:val="center"/>
+        <w:rPr>
+          <w:noProof/>
+        </w:rPr>
+      </w:pPr>
+    </w:p>
+    <w:p>
+      <w:pPr>
+        <w:jc w:val="center"/>
+        <w:rPr>
+          <w:noProof/>
+        </w:rPr>
+      </w:pPr>
+    </w:p>
+    <w:p>
+      <w:pPr>
+        <w:jc w:val="center"/>
+        <w:rPr>
+          <w:b/>
+          <w:u w:val="single"/>
+        </w:rPr>
+      </w:pPr>
+      <w:r>
+        <w:rPr>
+          <w:noProof/>
+        </w:rPr>
+        <w:drawing>
+          <wp:anchor distT="0" distB="0" distL="114300" distR="114300" simplePos="0" relativeHeight="251668992" behindDoc="0" locked="0" layoutInCell="1" allowOverlap="1" wp14:anchorId="12A8F7DF" wp14:editId="7739D60A">
+            <wp:simplePos x="0" y="0"/>
+            <wp:positionH relativeFrom="column">
+              <wp:posOffset>177165</wp:posOffset>
+            </wp:positionH>
+            <wp:positionV relativeFrom="paragraph">
+              <wp:posOffset>67310</wp:posOffset>
+            </wp:positionV>
+            <wp:extent cx="4532807" cy="3590925"/>
+            <wp:effectExtent l="0" t="0" r="1270" b="0"/>
+            <wp:wrapSquare wrapText="bothSides"/>
+            <wp:docPr id="3" name="Imagen 3"/>
+            <wp:cNvGraphicFramePr>
+              <a:graphicFrameLocks xmlns:a="http://schemas.openxmlformats.org/drawingml/2006/main" noChangeAspect="1"/>
+            </wp:cNvGraphicFramePr>
+            <a:graphic xmlns:a="http://schemas.openxmlformats.org/drawingml/2006/main">
+              <a:graphicData uri="http://schemas.openxmlformats.org/drawingml/2006/picture">
+                <pic:pic xmlns:pic="http://schemas.openxmlformats.org/drawingml/2006/picture">
+                  <pic:nvPicPr>
+                    <pic:cNvPr id="1" name=""/>
+                    <pic:cNvPicPr/>
+                  </pic:nvPicPr>
+                  <pic:blipFill>
+                    <a:blip r:embed="rId7">
+                      <a:extLst>
+                        <a:ext uri="{28A0092B-C50C-407E-A947-70E740481C1C}">
+                          <a14:useLocalDpi xmlns:a14="http://schemas.microsoft.com/office/drawing/2010/main" val="0"/>
+                        </a:ext>
+                      </a:extLst>
+                    </a:blip>
+                    <a:stretch>
+                      <a:fillRect/>
+                    </a:stretch>
+                  </pic:blipFill>
+                  <pic:spPr>
+                    <a:xfrm>
+                      <a:off x="0" y="0"/>
+                      <a:ext cx="4532807" cy="3590925"/>
+                    </a:xfrm>
+                    <a:prstGeom prst="rect">
+                      <a:avLst/>
+                    </a:prstGeom>
+                  </pic:spPr>
+                </pic:pic>
+              </a:graphicData>
+            </a:graphic>
+          </wp:anchor>
+        </w:drawing>
+      </w:r>
+    </w:p>
+    <w:p>
+      <w:pPr>
+        <w:rPr>
+          <w:b/>
+          <w:u w:val="single"/>
+        </w:rPr>
+      </w:pPr>
+      <w:r>
+        <w:rPr>
+          <w:noProof/>
+        </w:rPr>
+        <w:drawing>
+          <wp:anchor distT="0" distB="0" distL="114300" distR="114300" simplePos="0" relativeHeight="251670016" behindDoc="0" locked="0" layoutInCell="1" allowOverlap="1" wp14:anchorId="4586CD00" wp14:editId="5F73651F">
+            <wp:simplePos x="0" y="0"/>
+            <wp:positionH relativeFrom="column">
+              <wp:posOffset>-5515610</wp:posOffset>
+            </wp:positionH>
+            <wp:positionV relativeFrom="paragraph">
+              <wp:posOffset>4634230</wp:posOffset>
+            </wp:positionV>
+            <wp:extent cx="6483985" cy="3429000"/>
+            <wp:effectExtent l="0" t="0" r="0" b="0"/>
+            <wp:wrapSquare wrapText="bothSides"/>
+            <wp:docPr id="2" name="Imagen 2"/>
+            <wp:cNvGraphicFramePr>
+              <a:graphicFrameLocks xmlns:a="http://schemas.openxmlformats.org/drawingml/2006/main" noChangeAspect="1"/>
+            </wp:cNvGraphicFramePr>
+            <a:graphic xmlns:a="http://schemas.openxmlformats.org/drawingml/2006/main">
+              <a:graphicData uri="http://schemas.openxmlformats.org/drawingml/2006/picture">
+                <pic:pic xmlns:pic="http://schemas.openxmlformats.org/drawingml/2006/picture">
+                  <pic:nvPicPr>
+                    <pic:cNvPr id="1" name=""/>
+                    <pic:cNvPicPr/>
+                  </pic:nvPicPr>
+                  <pic:blipFill>
+                    <a:blip r:embed="rId8">
+                      <a:extLst>
+                        <a:ext uri="{28A0092B-C50C-407E-A947-70E740481C1C}">
+                          <a14:useLocalDpi xmlns:a14="http://schemas.microsoft.com/office/drawing/2010/main" val="0"/>
+                        </a:ext>
+                      </a:extLst>
+                    </a:blip>
+                    <a:stretch>
+                      <a:fillRect/>
+                    </a:stretch>
+                  </pic:blipFill>
+                  <pic:spPr>
+                    <a:xfrm>
+                      <a:off x="0" y="0"/>
+                      <a:ext cx="6483985" cy="3429000"/>
+                    </a:xfrm>
+                    <a:prstGeom prst="rect">
+                      <a:avLst/>
+                    </a:prstGeom>
+                  </pic:spPr>
+                </pic:pic>
+              </a:graphicData>
+            </a:graphic>
+            <wp14:sizeRelH relativeFrom="margin">
+              <wp14:pctWidth>0</wp14:pctWidth>
+            </wp14:sizeRelH>
+            <wp14:sizeRelV relativeFrom="margin">
+              <wp14:pctHeight>0</wp14:pctHeight>
+            </wp14:sizeRelV>
+          </wp:anchor>
+        </w:drawing>
+      </w:r>
+      <w:r>
+        <w:rPr>
+          <w:b/>
+          <w:u w:val="single"/>
+        </w:rPr>
+        <w:br w:type="page"/>
+      </w:r>
+    </w:p>
+    <w:p>
+      <w:pPr>
+        <w:jc w:val="center"/>
+        <w:rPr>
+          <w:b/>
+          <w:u w:val="single"/>
+        </w:rPr>
+      </w:pPr>
+      <w:r>
+        <w:rPr>
+          <w:noProof/>
+          <w:lang w:eastAsia="zh-CN"/>
+        </w:rPr>
+        <w:lastRenderedPageBreak/>
+        <w:drawing>
+          <wp:inline distT="0" distB="0" distL="0" distR="0" wp14:anchorId="5EDEF4ED" wp14:editId="7F9953A7">
+            <wp:extent cx="5400040" cy="4538980"/>
+            <wp:effectExtent l="0" t="0" r="0" b="0"/>
+            <wp:docPr id="6" name="Imagen 6"/>
+            <wp:cNvGraphicFramePr>
+              <a:graphicFrameLocks xmlns:a="http://schemas.openxmlformats.org/drawingml/2006/main" noChangeAspect="1"/>
+            </wp:cNvGraphicFramePr>
+            <a:graphic xmlns:a="http://schemas.openxmlformats.org/drawingml/2006/main">
+              <a:graphicData uri="http://schemas.openxmlformats.org/drawingml/2006/picture">
+                <pic:pic xmlns:pic="http://schemas.openxmlformats.org/drawingml/2006/picture">
+                  <pic:nvPicPr>
+                    <pic:cNvPr id="1" name=""/>
+                    <pic:cNvPicPr/>
+                  </pic:nvPicPr>
+                  <pic:blipFill>
+                    <a:blip r:embed="rId9"/>
+                    <a:stretch>
+                      <a:fillRect/>
+                    </a:stretch>
+                  </pic:blipFill>
+                  <pic:spPr>
+                    <a:xfrm>
+                      <a:off x="0" y="0"/>
+                      <a:ext cx="5400040" cy="4538980"/>
+                    </a:xfrm>
+                    <a:prstGeom prst="rect">
+                      <a:avLst/>
+                    </a:prstGeom>
+                  </pic:spPr>
+                </pic:pic>
+              </a:graphicData>
+            </a:graphic>
+          </wp:inline>
+        </w:drawing>
+      </w:r>
     </w:p>
     <w:sectPr>
-      <w:headerReference w:type="default" r:id="rId6"/>
       <w:pgSz w:w="11906" w:h="16838"/>
       <w:pgMar w:top="1417" w:right="1701" w:bottom="1417" w:left="1701" w:header="0" w:footer="720" w:gutter="0"/>
       <w:pgNumType w:start="1"/>
@@ -335,62 +767,6 @@
     </w:p>
   </w:footnote>
 </w:footnotes>
-</file>
-
-<file path=word/header1.xml><?xml version="1.0" encoding="utf-8"?>
-<w:hdr xmlns:wpc="http://schemas.microsoft.com/office/word/2010/wordprocessingCanvas" xmlns:mc="http://schemas.openxmlformats.org/markup-compatibility/2006" xmlns:o="urn:schemas-microsoft-com:office:office" xmlns:r="http://schemas.openxmlformats.org/officeDocument/2006/relationships" xmlns:m="http://schemas.openxmlformats.org/officeDocument/2006/math" xmlns:v="urn:schemas-microsoft-com:vml" xmlns:wp14="http://schemas.microsoft.com/office/word/2010/wordprocessingDrawing" xmlns:wp="http://schemas.openxmlformats.org/drawingml/2006/wordprocessingDrawing" xmlns:w10="urn:schemas-microsoft-com:office:word" xmlns:w="http://schemas.openxmlformats.org/wordprocessingml/2006/main" xmlns:w14="http://schemas.microsoft.com/office/word/2010/wordml" xmlns:w15="http://schemas.microsoft.com/office/word/2012/wordml" xmlns:wpg="http://schemas.microsoft.com/office/word/2010/wordprocessingGroup" xmlns:wpi="http://schemas.microsoft.com/office/word/2010/wordprocessingInk" xmlns:wne="http://schemas.microsoft.com/office/word/2006/wordml" xmlns:wps="http://schemas.microsoft.com/office/word/2010/wordprocessingShape" mc:Ignorable="w14 w15 wp14">
-  <w:p>
-    <w:r>
-      <w:rPr>
-        <w:noProof/>
-        <w:lang w:val="es-ES"/>
-      </w:rPr>
-      <w:drawing>
-        <wp:anchor distT="114300" distB="114300" distL="114300" distR="114300" simplePos="0" relativeHeight="251658240" behindDoc="0" locked="0" layoutInCell="1" hidden="0" allowOverlap="1">
-          <wp:simplePos x="0" y="0"/>
-          <wp:positionH relativeFrom="margin">
-            <wp:posOffset>-933449</wp:posOffset>
-          </wp:positionH>
-          <wp:positionV relativeFrom="paragraph">
-            <wp:posOffset>-66674</wp:posOffset>
-          </wp:positionV>
-          <wp:extent cx="814388" cy="814388"/>
-          <wp:effectExtent l="0" t="0" r="0" b="0"/>
-          <wp:wrapSquare wrapText="bothSides" distT="114300" distB="114300" distL="114300" distR="114300"/>
-          <wp:docPr id="2" name="image4.jpg" descr="Logo.jpg"/>
-          <wp:cNvGraphicFramePr/>
-          <a:graphic xmlns:a="http://schemas.openxmlformats.org/drawingml/2006/main">
-            <a:graphicData uri="http://schemas.openxmlformats.org/drawingml/2006/picture">
-              <pic:pic xmlns:pic="http://schemas.openxmlformats.org/drawingml/2006/picture">
-                <pic:nvPicPr>
-                  <pic:cNvPr id="0" name="image4.jpg" descr="Logo.jpg"/>
-                  <pic:cNvPicPr preferRelativeResize="0"/>
-                </pic:nvPicPr>
-                <pic:blipFill>
-                  <a:blip r:embed="rId1"/>
-                  <a:srcRect/>
-                  <a:stretch>
-                    <a:fillRect/>
-                  </a:stretch>
-                </pic:blipFill>
-                <pic:spPr>
-                  <a:xfrm>
-                    <a:off x="0" y="0"/>
-                    <a:ext cx="814388" cy="814388"/>
-                  </a:xfrm>
-                  <a:prstGeom prst="rect">
-                    <a:avLst/>
-                  </a:prstGeom>
-                  <a:ln/>
-                </pic:spPr>
-              </pic:pic>
-            </a:graphicData>
-          </a:graphic>
-        </wp:anchor>
-      </w:drawing>
-    </w:r>
-  </w:p>
-</w:hdr>
 </file>
 
 <file path=word/styles.xml><?xml version="1.0" encoding="utf-8"?>
@@ -984,6 +1360,50 @@
       </w:tblCellMar>
     </w:tblPr>
   </w:style>
+  <w:style w:type="paragraph" w:styleId="Encabezado">
+    <w:name w:val="header"/>
+    <w:basedOn w:val="Normal"/>
+    <w:link w:val="EncabezadoCar"/>
+    <w:uiPriority w:val="99"/>
+    <w:unhideWhenUsed/>
+    <w:rsid w:val="004D56A5"/>
+    <w:pPr>
+      <w:tabs>
+        <w:tab w:val="center" w:pos="4252"/>
+        <w:tab w:val="right" w:pos="8504"/>
+      </w:tabs>
+      <w:spacing w:after="0" w:line="240" w:lineRule="auto"/>
+    </w:pPr>
+  </w:style>
+  <w:style w:type="character" w:customStyle="1" w:styleId="EncabezadoCar">
+    <w:name w:val="Encabezado Car"/>
+    <w:basedOn w:val="Fuentedeprrafopredeter"/>
+    <w:link w:val="Encabezado"/>
+    <w:uiPriority w:val="99"/>
+    <w:rsid w:val="004D56A5"/>
+  </w:style>
+  <w:style w:type="paragraph" w:styleId="Piedepgina">
+    <w:name w:val="footer"/>
+    <w:basedOn w:val="Normal"/>
+    <w:link w:val="PiedepginaCar"/>
+    <w:uiPriority w:val="99"/>
+    <w:unhideWhenUsed/>
+    <w:rsid w:val="004D56A5"/>
+    <w:pPr>
+      <w:tabs>
+        <w:tab w:val="center" w:pos="4252"/>
+        <w:tab w:val="right" w:pos="8504"/>
+      </w:tabs>
+      <w:spacing w:after="0" w:line="240" w:lineRule="auto"/>
+    </w:pPr>
+  </w:style>
+  <w:style w:type="character" w:customStyle="1" w:styleId="PiedepginaCar">
+    <w:name w:val="Pie de página Car"/>
+    <w:basedOn w:val="Fuentedeprrafopredeter"/>
+    <w:link w:val="Piedepgina"/>
+    <w:uiPriority w:val="99"/>
+    <w:rsid w:val="004D56A5"/>
+  </w:style>
 </w:styles>
 </file>
 

--- a/03 Diseño de Datos/MCM_DISDAT_DIAG-CU.docx
+++ b/03 Diseño de Datos/MCM_DISDAT_DIAG-CU.docx
@@ -1,20 +1,11 @@
 
 <file path=word/document.xml><?xml version="1.0" encoding="utf-8"?>
-<w:document xmlns:wpc="http://schemas.microsoft.com/office/word/2010/wordprocessingCanvas" xmlns:mc="http://schemas.openxmlformats.org/markup-compatibility/2006" xmlns:o="urn:schemas-microsoft-com:office:office" xmlns:r="http://schemas.openxmlformats.org/officeDocument/2006/relationships" xmlns:m="http://schemas.openxmlformats.org/officeDocument/2006/math" xmlns:v="urn:schemas-microsoft-com:vml" xmlns:wp14="http://schemas.microsoft.com/office/word/2010/wordprocessingDrawing" xmlns:wp="http://schemas.openxmlformats.org/drawingml/2006/wordprocessingDrawing" xmlns:w10="urn:schemas-microsoft-com:office:word" xmlns:w="http://schemas.openxmlformats.org/wordprocessingml/2006/main" xmlns:w14="http://schemas.microsoft.com/office/word/2010/wordml" xmlns:w15="http://schemas.microsoft.com/office/word/2012/wordml" xmlns:wpg="http://schemas.microsoft.com/office/word/2010/wordprocessingGroup" xmlns:wpi="http://schemas.microsoft.com/office/word/2010/wordprocessingInk" xmlns:wne="http://schemas.microsoft.com/office/word/2006/wordml" xmlns:wps="http://schemas.microsoft.com/office/word/2010/wordprocessingShape" mc:Ignorable="w14 w15 wp14">
+<w:document xmlns:wpc="http://schemas.microsoft.com/office/word/2010/wordprocessingCanvas" xmlns:cx="http://schemas.microsoft.com/office/drawing/2014/chartex" xmlns:cx1="http://schemas.microsoft.com/office/drawing/2015/9/8/chartex" xmlns:mc="http://schemas.openxmlformats.org/markup-compatibility/2006" xmlns:o="urn:schemas-microsoft-com:office:office" xmlns:r="http://schemas.openxmlformats.org/officeDocument/2006/relationships" xmlns:m="http://schemas.openxmlformats.org/officeDocument/2006/math" xmlns:v="urn:schemas-microsoft-com:vml" xmlns:wp14="http://schemas.microsoft.com/office/word/2010/wordprocessingDrawing" xmlns:wp="http://schemas.openxmlformats.org/drawingml/2006/wordprocessingDrawing" xmlns:w10="urn:schemas-microsoft-com:office:word" xmlns:w="http://schemas.openxmlformats.org/wordprocessingml/2006/main" xmlns:w14="http://schemas.microsoft.com/office/word/2010/wordml" xmlns:w15="http://schemas.microsoft.com/office/word/2012/wordml" xmlns:w16se="http://schemas.microsoft.com/office/word/2015/wordml/symex" xmlns:wpg="http://schemas.microsoft.com/office/word/2010/wordprocessingGroup" xmlns:wpi="http://schemas.microsoft.com/office/word/2010/wordprocessingInk" xmlns:wne="http://schemas.microsoft.com/office/word/2006/wordml" xmlns:wps="http://schemas.microsoft.com/office/word/2010/wordprocessingShape" mc:Ignorable="w14 w15 w16se wp14">
   <w:body>
-    <w:p>
-      <w:pPr>
-        <w:spacing w:after="0" w:line="276" w:lineRule="auto"/>
-        <w:rPr>
-          <w:lang w:val="en-US"/>
-        </w:rPr>
-      </w:pPr>
-    </w:p>
     <w:tbl>
       <w:tblPr>
-        <w:tblStyle w:val="a"/>
-        <w:tblW w:w="9000" w:type="dxa"/>
-        <w:tblInd w:w="100" w:type="dxa"/>
+        <w:tblW w:w="8826" w:type="dxa"/>
+        <w:tblInd w:w="274" w:type="dxa"/>
         <w:tblBorders>
           <w:top w:val="single" w:sz="8" w:space="0" w:color="000000"/>
           <w:left w:val="single" w:sz="8" w:space="0" w:color="000000"/>
@@ -27,16 +18,16 @@
         <w:tblLook w:val="0600" w:firstRow="0" w:lastRow="0" w:firstColumn="0" w:lastColumn="0" w:noHBand="1" w:noVBand="1"/>
       </w:tblPr>
       <w:tblGrid>
-        <w:gridCol w:w="7170"/>
-        <w:gridCol w:w="1830"/>
+        <w:gridCol w:w="6237"/>
+        <w:gridCol w:w="2589"/>
       </w:tblGrid>
       <w:tr>
         <w:trPr>
-          <w:trHeight w:val="420"/>
+          <w:trHeight w:val="173"/>
         </w:trPr>
         <w:tc>
           <w:tcPr>
-            <w:tcW w:w="7170" w:type="dxa"/>
+            <w:tcW w:w="6237" w:type="dxa"/>
             <w:vMerge w:val="restart"/>
             <w:shd w:val="clear" w:color="auto" w:fill="auto"/>
             <w:tcMar>
@@ -53,21 +44,19 @@
               <w:jc w:val="center"/>
               <w:rPr>
                 <w:b/>
-                <w:u w:val="single"/>
               </w:rPr>
             </w:pPr>
             <w:r>
               <w:rPr>
                 <w:b/>
-                <w:u w:val="single"/>
               </w:rPr>
-              <w:t>My-E</w:t>
+              <w:t>Clenic</w:t>
             </w:r>
           </w:p>
         </w:tc>
         <w:tc>
           <w:tcPr>
-            <w:tcW w:w="1830" w:type="dxa"/>
+            <w:tcW w:w="2589" w:type="dxa"/>
             <w:shd w:val="clear" w:color="auto" w:fill="auto"/>
             <w:tcMar>
               <w:top w:w="100" w:type="dxa"/>
@@ -82,21 +71,18 @@
               <w:spacing w:after="0" w:line="240" w:lineRule="auto"/>
             </w:pPr>
             <w:r>
-              <w:t xml:space="preserve">Fecha: </w:t>
-            </w:r>
-            <w:r>
-              <w:t>16/05/2020</w:t>
+              <w:t>Fecha: 16/05/2020</w:t>
             </w:r>
           </w:p>
         </w:tc>
       </w:tr>
       <w:tr>
         <w:trPr>
-          <w:trHeight w:val="420"/>
+          <w:trHeight w:val="127"/>
         </w:trPr>
         <w:tc>
           <w:tcPr>
-            <w:tcW w:w="7170" w:type="dxa"/>
+            <w:tcW w:w="6237" w:type="dxa"/>
             <w:vMerge/>
             <w:shd w:val="clear" w:color="auto" w:fill="auto"/>
             <w:tcMar>
@@ -115,7 +101,7 @@
         </w:tc>
         <w:tc>
           <w:tcPr>
-            <w:tcW w:w="1830" w:type="dxa"/>
+            <w:tcW w:w="2589" w:type="dxa"/>
             <w:shd w:val="clear" w:color="auto" w:fill="auto"/>
             <w:tcMar>
               <w:top w:w="100" w:type="dxa"/>
@@ -138,14 +124,77 @@
     </w:tbl>
     <w:p>
       <w:pPr>
-        <w:spacing w:after="0" w:line="276" w:lineRule="auto"/>
-      </w:pPr>
+        <w:rPr>
+          <w:b/>
+          <w:u w:val="single"/>
+        </w:rPr>
+      </w:pPr>
+      <w:r>
+        <w:rPr>
+          <w:noProof/>
+          <w:lang w:val="en-US"/>
+        </w:rPr>
+        <w:drawing>
+          <wp:anchor distT="0" distB="0" distL="114300" distR="114300" simplePos="0" relativeHeight="251672064" behindDoc="0" locked="0" layoutInCell="1" allowOverlap="1" wp14:anchorId="47164A18" wp14:editId="3D25583B">
+            <wp:simplePos x="0" y="0"/>
+            <wp:positionH relativeFrom="page">
+              <wp:posOffset>78270</wp:posOffset>
+            </wp:positionH>
+            <wp:positionV relativeFrom="paragraph">
+              <wp:posOffset>-1423283</wp:posOffset>
+            </wp:positionV>
+            <wp:extent cx="804672" cy="787268"/>
+            <wp:effectExtent l="0" t="0" r="0" b="0"/>
+            <wp:wrapNone/>
+            <wp:docPr id="10" name="Imagen 10"/>
+            <wp:cNvGraphicFramePr>
+              <a:graphicFrameLocks xmlns:a="http://schemas.openxmlformats.org/drawingml/2006/main" noChangeAspect="1"/>
+            </wp:cNvGraphicFramePr>
+            <a:graphic xmlns:a="http://schemas.openxmlformats.org/drawingml/2006/main">
+              <a:graphicData uri="http://schemas.openxmlformats.org/drawingml/2006/picture">
+                <pic:pic xmlns:pic="http://schemas.openxmlformats.org/drawingml/2006/picture">
+                  <pic:nvPicPr>
+                    <pic:cNvPr id="1" name="Logo.png"/>
+                    <pic:cNvPicPr/>
+                  </pic:nvPicPr>
+                  <pic:blipFill>
+                    <a:blip r:embed="rId6">
+                      <a:extLst>
+                        <a:ext uri="{28A0092B-C50C-407E-A947-70E740481C1C}">
+                          <a14:useLocalDpi xmlns:a14="http://schemas.microsoft.com/office/drawing/2010/main" val="0"/>
+                        </a:ext>
+                      </a:extLst>
+                    </a:blip>
+                    <a:stretch>
+                      <a:fillRect/>
+                    </a:stretch>
+                  </pic:blipFill>
+                  <pic:spPr>
+                    <a:xfrm>
+                      <a:off x="0" y="0"/>
+                      <a:ext cx="804672" cy="787268"/>
+                    </a:xfrm>
+                    <a:prstGeom prst="rect">
+                      <a:avLst/>
+                    </a:prstGeom>
+                  </pic:spPr>
+                </pic:pic>
+              </a:graphicData>
+            </a:graphic>
+            <wp14:sizeRelH relativeFrom="margin">
+              <wp14:pctWidth>0</wp14:pctWidth>
+            </wp14:sizeRelH>
+            <wp14:sizeRelV relativeFrom="margin">
+              <wp14:pctHeight>0</wp14:pctHeight>
+            </wp14:sizeRelV>
+          </wp:anchor>
+        </w:drawing>
+      </w:r>
     </w:p>
     <w:tbl>
       <w:tblPr>
-        <w:tblStyle w:val="a0"/>
-        <w:tblW w:w="9015" w:type="dxa"/>
-        <w:tblInd w:w="100" w:type="dxa"/>
+        <w:tblW w:w="8841" w:type="dxa"/>
+        <w:tblInd w:w="274" w:type="dxa"/>
         <w:tblBorders>
           <w:top w:val="single" w:sz="8" w:space="0" w:color="000000"/>
           <w:left w:val="single" w:sz="8" w:space="0" w:color="000000"/>
@@ -158,14 +207,14 @@
         <w:tblLook w:val="0600" w:firstRow="0" w:lastRow="0" w:firstColumn="0" w:lastColumn="0" w:noHBand="1" w:noVBand="1"/>
       </w:tblPr>
       <w:tblGrid>
-        <w:gridCol w:w="600"/>
-        <w:gridCol w:w="6870"/>
-        <w:gridCol w:w="1545"/>
+        <w:gridCol w:w="567"/>
+        <w:gridCol w:w="5670"/>
+        <w:gridCol w:w="2604"/>
       </w:tblGrid>
       <w:tr>
         <w:tc>
           <w:tcPr>
-            <w:tcW w:w="600" w:type="dxa"/>
+            <w:tcW w:w="567" w:type="dxa"/>
             <w:shd w:val="clear" w:color="auto" w:fill="auto"/>
             <w:tcMar>
               <w:top w:w="100" w:type="dxa"/>
@@ -186,7 +235,31 @@
         </w:tc>
         <w:tc>
           <w:tcPr>
-            <w:tcW w:w="6870" w:type="dxa"/>
+            <w:tcW w:w="5670" w:type="dxa"/>
+            <w:shd w:val="clear" w:color="auto" w:fill="auto"/>
+            <w:tcMar>
+              <w:top w:w="100" w:type="dxa"/>
+              <w:left w:w="100" w:type="dxa"/>
+              <w:bottom w:w="100" w:type="dxa"/>
+              <w:right w:w="100" w:type="dxa"/>
+            </w:tcMar>
+          </w:tcPr>
+          <w:p>
+            <w:pPr>
+              <w:widowControl w:val="0"/>
+              <w:tabs>
+                <w:tab w:val="left" w:pos="3840"/>
+              </w:tabs>
+              <w:spacing w:after="0" w:line="240" w:lineRule="auto"/>
+            </w:pPr>
+            <w:r>
+              <w:t>Imanol Giordano Valdivia Teran</w:t>
+            </w:r>
+          </w:p>
+        </w:tc>
+        <w:tc>
+          <w:tcPr>
+            <w:tcW w:w="2604" w:type="dxa"/>
             <w:shd w:val="clear" w:color="auto" w:fill="auto"/>
             <w:tcMar>
               <w:top w:w="100" w:type="dxa"/>
@@ -201,55 +274,37 @@
               <w:spacing w:after="0" w:line="240" w:lineRule="auto"/>
             </w:pPr>
             <w:r>
-              <w:t>Imanol Giordano Valdivia Teran</w:t>
+              <w:t>Fecha: 16/05/2020</w:t>
             </w:r>
-          </w:p>
-        </w:tc>
-        <w:tc>
-          <w:tcPr>
-            <w:tcW w:w="1545" w:type="dxa"/>
-            <w:shd w:val="clear" w:color="auto" w:fill="auto"/>
-            <w:tcMar>
-              <w:top w:w="100" w:type="dxa"/>
-              <w:left w:w="100" w:type="dxa"/>
-              <w:bottom w:w="100" w:type="dxa"/>
-              <w:right w:w="100" w:type="dxa"/>
-            </w:tcMar>
-          </w:tcPr>
-          <w:p>
-            <w:pPr>
-              <w:widowControl w:val="0"/>
-              <w:spacing w:after="0" w:line="240" w:lineRule="auto"/>
-            </w:pPr>
-            <w:r>
-              <w:t>16/05/2020</w:t>
-            </w:r>
-            <w:bookmarkStart w:id="0" w:name="_GoBack"/>
-            <w:bookmarkEnd w:id="0"/>
           </w:p>
         </w:tc>
       </w:tr>
     </w:tbl>
     <w:p>
       <w:pPr>
-        <w:jc w:val="center"/>
-        <w:rPr>
-          <w:b/>
-          <w:u w:val="single"/>
-        </w:rPr>
-      </w:pPr>
-    </w:p>
-    <w:p>
-      <w:pPr>
-        <w:jc w:val="center"/>
-        <w:rPr>
-          <w:b/>
+        <w:rPr>
+          <w:b/>
+          <w:u w:val="single"/>
+        </w:rPr>
+      </w:pPr>
+    </w:p>
+    <w:p>
+      <w:pPr>
+        <w:jc w:val="center"/>
+        <w:rPr>
+          <w:rFonts w:ascii="Times New Roman" w:hAnsi="Times New Roman" w:cs="Times New Roman"/>
+          <w:b/>
+          <w:sz w:val="44"/>
+          <w:szCs w:val="44"/>
           <w:u w:val="single"/>
         </w:rPr>
       </w:pPr>
       <w:r>
         <w:rPr>
-          <w:b/>
+          <w:rFonts w:ascii="Times New Roman" w:hAnsi="Times New Roman" w:cs="Times New Roman"/>
+          <w:b/>
+          <w:sz w:val="44"/>
+          <w:szCs w:val="44"/>
           <w:u w:val="single"/>
         </w:rPr>
         <w:t>DIAGRAMA DE CASOS DE USO</w:t>
@@ -266,6 +321,7 @@
       <w:r>
         <w:rPr>
           <w:noProof/>
+          <w:lang w:val="en-US" w:eastAsia="en-US"/>
         </w:rPr>
         <w:drawing>
           <wp:anchor distT="0" distB="0" distL="114300" distR="114300" simplePos="0" relativeHeight="251652608" behindDoc="0" locked="0" layoutInCell="1" allowOverlap="1" wp14:anchorId="5CD1AE36" wp14:editId="7315480C">
@@ -291,7 +347,7 @@
                     <pic:cNvPicPr/>
                   </pic:nvPicPr>
                   <pic:blipFill>
-                    <a:blip r:embed="rId6">
+                    <a:blip r:embed="rId7">
                       <a:extLst>
                         <a:ext uri="{28A0092B-C50C-407E-A947-70E740481C1C}">
                           <a14:useLocalDpi xmlns:a14="http://schemas.microsoft.com/office/drawing/2010/main" val="0"/>
@@ -531,7 +587,9 @@
       <w:r>
         <w:rPr>
           <w:noProof/>
-        </w:rPr>
+          <w:lang w:val="en-US" w:eastAsia="en-US"/>
+        </w:rPr>
+        <w:lastRenderedPageBreak/>
         <w:drawing>
           <wp:anchor distT="0" distB="0" distL="114300" distR="114300" simplePos="0" relativeHeight="251668992" behindDoc="0" locked="0" layoutInCell="1" allowOverlap="1" wp14:anchorId="12A8F7DF" wp14:editId="7739D60A">
             <wp:simplePos x="0" y="0"/>
@@ -556,7 +614,7 @@
                     <pic:cNvPicPr/>
                   </pic:nvPicPr>
                   <pic:blipFill>
-                    <a:blip r:embed="rId7">
+                    <a:blip r:embed="rId8">
                       <a:extLst>
                         <a:ext uri="{28A0092B-C50C-407E-A947-70E740481C1C}">
                           <a14:useLocalDpi xmlns:a14="http://schemas.microsoft.com/office/drawing/2010/main" val="0"/>
@@ -590,18 +648,20 @@
           <w:u w:val="single"/>
         </w:rPr>
       </w:pPr>
+      <w:bookmarkStart w:id="0" w:name="_GoBack"/>
       <w:r>
         <w:rPr>
           <w:noProof/>
+          <w:lang w:val="en-US" w:eastAsia="en-US"/>
         </w:rPr>
         <w:drawing>
           <wp:anchor distT="0" distB="0" distL="114300" distR="114300" simplePos="0" relativeHeight="251670016" behindDoc="0" locked="0" layoutInCell="1" allowOverlap="1" wp14:anchorId="4586CD00" wp14:editId="5F73651F">
             <wp:simplePos x="0" y="0"/>
             <wp:positionH relativeFrom="column">
-              <wp:posOffset>-5515610</wp:posOffset>
+              <wp:posOffset>-618959</wp:posOffset>
             </wp:positionH>
             <wp:positionV relativeFrom="paragraph">
-              <wp:posOffset>4634230</wp:posOffset>
+              <wp:posOffset>4491106</wp:posOffset>
             </wp:positionV>
             <wp:extent cx="6483985" cy="3429000"/>
             <wp:effectExtent l="0" t="0" r="0" b="0"/>
@@ -618,7 +678,7 @@
                     <pic:cNvPicPr/>
                   </pic:nvPicPr>
                   <pic:blipFill>
-                    <a:blip r:embed="rId8">
+                    <a:blip r:embed="rId9">
                       <a:extLst>
                         <a:ext uri="{28A0092B-C50C-407E-A947-70E740481C1C}">
                           <a14:useLocalDpi xmlns:a14="http://schemas.microsoft.com/office/drawing/2010/main" val="0"/>
@@ -650,6 +710,7 @@
           </wp:anchor>
         </w:drawing>
       </w:r>
+      <w:bookmarkEnd w:id="0"/>
       <w:r>
         <w:rPr>
           <w:b/>
@@ -669,7 +730,7 @@
       <w:r>
         <w:rPr>
           <w:noProof/>
-          <w:lang w:eastAsia="zh-CN"/>
+          <w:lang w:val="en-US" w:eastAsia="en-US"/>
         </w:rPr>
         <w:lastRenderedPageBreak/>
         <w:drawing>
@@ -688,7 +749,7 @@
                     <pic:cNvPicPr/>
                   </pic:nvPicPr>
                   <pic:blipFill>
-                    <a:blip r:embed="rId9"/>
+                    <a:blip r:embed="rId10"/>
                     <a:stretch>
                       <a:fillRect/>
                     </a:stretch>
@@ -720,7 +781,7 @@
 </file>
 
 <file path=word/endnotes.xml><?xml version="1.0" encoding="utf-8"?>
-<w:endnotes xmlns:wpc="http://schemas.microsoft.com/office/word/2010/wordprocessingCanvas" xmlns:mc="http://schemas.openxmlformats.org/markup-compatibility/2006" xmlns:o="urn:schemas-microsoft-com:office:office" xmlns:r="http://schemas.openxmlformats.org/officeDocument/2006/relationships" xmlns:m="http://schemas.openxmlformats.org/officeDocument/2006/math" xmlns:v="urn:schemas-microsoft-com:vml" xmlns:wp14="http://schemas.microsoft.com/office/word/2010/wordprocessingDrawing" xmlns:wp="http://schemas.openxmlformats.org/drawingml/2006/wordprocessingDrawing" xmlns:w10="urn:schemas-microsoft-com:office:word" xmlns:w="http://schemas.openxmlformats.org/wordprocessingml/2006/main" xmlns:w14="http://schemas.microsoft.com/office/word/2010/wordml" xmlns:w15="http://schemas.microsoft.com/office/word/2012/wordml" xmlns:wpg="http://schemas.microsoft.com/office/word/2010/wordprocessingGroup" xmlns:wpi="http://schemas.microsoft.com/office/word/2010/wordprocessingInk" xmlns:wne="http://schemas.microsoft.com/office/word/2006/wordml" xmlns:wps="http://schemas.microsoft.com/office/word/2010/wordprocessingShape" mc:Ignorable="w14 w15 wp14">
+<w:endnotes xmlns:wpc="http://schemas.microsoft.com/office/word/2010/wordprocessingCanvas" xmlns:cx="http://schemas.microsoft.com/office/drawing/2014/chartex" xmlns:cx1="http://schemas.microsoft.com/office/drawing/2015/9/8/chartex" xmlns:mc="http://schemas.openxmlformats.org/markup-compatibility/2006" xmlns:o="urn:schemas-microsoft-com:office:office" xmlns:r="http://schemas.openxmlformats.org/officeDocument/2006/relationships" xmlns:m="http://schemas.openxmlformats.org/officeDocument/2006/math" xmlns:v="urn:schemas-microsoft-com:vml" xmlns:wp14="http://schemas.microsoft.com/office/word/2010/wordprocessingDrawing" xmlns:wp="http://schemas.openxmlformats.org/drawingml/2006/wordprocessingDrawing" xmlns:w10="urn:schemas-microsoft-com:office:word" xmlns:w="http://schemas.openxmlformats.org/wordprocessingml/2006/main" xmlns:w14="http://schemas.microsoft.com/office/word/2010/wordml" xmlns:w15="http://schemas.microsoft.com/office/word/2012/wordml" xmlns:w16se="http://schemas.microsoft.com/office/word/2015/wordml/symex" xmlns:wpg="http://schemas.microsoft.com/office/word/2010/wordprocessingGroup" xmlns:wpi="http://schemas.microsoft.com/office/word/2010/wordprocessingInk" xmlns:wne="http://schemas.microsoft.com/office/word/2006/wordml" xmlns:wps="http://schemas.microsoft.com/office/word/2010/wordprocessingShape" mc:Ignorable="w14 w15 w16se wp14">
   <w:endnote w:type="separator" w:id="-1">
     <w:p>
       <w:pPr>
@@ -745,7 +806,7 @@
 </file>
 
 <file path=word/footnotes.xml><?xml version="1.0" encoding="utf-8"?>
-<w:footnotes xmlns:wpc="http://schemas.microsoft.com/office/word/2010/wordprocessingCanvas" xmlns:mc="http://schemas.openxmlformats.org/markup-compatibility/2006" xmlns:o="urn:schemas-microsoft-com:office:office" xmlns:r="http://schemas.openxmlformats.org/officeDocument/2006/relationships" xmlns:m="http://schemas.openxmlformats.org/officeDocument/2006/math" xmlns:v="urn:schemas-microsoft-com:vml" xmlns:wp14="http://schemas.microsoft.com/office/word/2010/wordprocessingDrawing" xmlns:wp="http://schemas.openxmlformats.org/drawingml/2006/wordprocessingDrawing" xmlns:w10="urn:schemas-microsoft-com:office:word" xmlns:w="http://schemas.openxmlformats.org/wordprocessingml/2006/main" xmlns:w14="http://schemas.microsoft.com/office/word/2010/wordml" xmlns:w15="http://schemas.microsoft.com/office/word/2012/wordml" xmlns:wpg="http://schemas.microsoft.com/office/word/2010/wordprocessingGroup" xmlns:wpi="http://schemas.microsoft.com/office/word/2010/wordprocessingInk" xmlns:wne="http://schemas.microsoft.com/office/word/2006/wordml" xmlns:wps="http://schemas.microsoft.com/office/word/2010/wordprocessingShape" mc:Ignorable="w14 w15 wp14">
+<w:footnotes xmlns:wpc="http://schemas.microsoft.com/office/word/2010/wordprocessingCanvas" xmlns:cx="http://schemas.microsoft.com/office/drawing/2014/chartex" xmlns:cx1="http://schemas.microsoft.com/office/drawing/2015/9/8/chartex" xmlns:mc="http://schemas.openxmlformats.org/markup-compatibility/2006" xmlns:o="urn:schemas-microsoft-com:office:office" xmlns:r="http://schemas.openxmlformats.org/officeDocument/2006/relationships" xmlns:m="http://schemas.openxmlformats.org/officeDocument/2006/math" xmlns:v="urn:schemas-microsoft-com:vml" xmlns:wp14="http://schemas.microsoft.com/office/word/2010/wordprocessingDrawing" xmlns:wp="http://schemas.openxmlformats.org/drawingml/2006/wordprocessingDrawing" xmlns:w10="urn:schemas-microsoft-com:office:word" xmlns:w="http://schemas.openxmlformats.org/wordprocessingml/2006/main" xmlns:w14="http://schemas.microsoft.com/office/word/2010/wordml" xmlns:w15="http://schemas.microsoft.com/office/word/2012/wordml" xmlns:w16se="http://schemas.microsoft.com/office/word/2015/wordml/symex" xmlns:wpg="http://schemas.microsoft.com/office/word/2010/wordprocessingGroup" xmlns:wpi="http://schemas.microsoft.com/office/word/2010/wordprocessingInk" xmlns:wne="http://schemas.microsoft.com/office/word/2006/wordml" xmlns:wps="http://schemas.microsoft.com/office/word/2010/wordprocessingShape" mc:Ignorable="w14 w15 w16se wp14">
   <w:footnote w:type="separator" w:id="-1">
     <w:p>
       <w:pPr>
@@ -770,7 +831,7 @@
 </file>
 
 <file path=word/styles.xml><?xml version="1.0" encoding="utf-8"?>
-<w:styles xmlns:mc="http://schemas.openxmlformats.org/markup-compatibility/2006" xmlns:r="http://schemas.openxmlformats.org/officeDocument/2006/relationships" xmlns:w="http://schemas.openxmlformats.org/wordprocessingml/2006/main" xmlns:w14="http://schemas.microsoft.com/office/word/2010/wordml" xmlns:w15="http://schemas.microsoft.com/office/word/2012/wordml" mc:Ignorable="w14 w15">
+<w:styles xmlns:mc="http://schemas.openxmlformats.org/markup-compatibility/2006" xmlns:r="http://schemas.openxmlformats.org/officeDocument/2006/relationships" xmlns:w="http://schemas.openxmlformats.org/wordprocessingml/2006/main" xmlns:w14="http://schemas.microsoft.com/office/word/2010/wordml" xmlns:w15="http://schemas.microsoft.com/office/word/2012/wordml" xmlns:w16se="http://schemas.microsoft.com/office/word/2015/wordml/symex" mc:Ignorable="w14 w15 w16se">
   <w:docDefaults>
     <w:rPrDefault>
       <w:rPr>
@@ -1302,7 +1363,7 @@
       </w:tblCellMar>
     </w:tblPr>
   </w:style>
-  <w:style w:type="paragraph" w:styleId="Puesto">
+  <w:style w:type="paragraph" w:styleId="Ttulo">
     <w:name w:val="Title"/>
     <w:basedOn w:val="Normal"/>
     <w:next w:val="Normal"/>
@@ -1403,6 +1464,25 @@
     <w:link w:val="Piedepgina"/>
     <w:uiPriority w:val="99"/>
     <w:rsid w:val="004D56A5"/>
+  </w:style>
+  <w:style w:type="table" w:styleId="Tablaconcuadrcula">
+    <w:name w:val="Table Grid"/>
+    <w:basedOn w:val="Tablanormal"/>
+    <w:uiPriority w:val="39"/>
+    <w:rsid w:val="00ED034A"/>
+    <w:pPr>
+      <w:spacing w:after="0" w:line="240" w:lineRule="auto"/>
+    </w:pPr>
+    <w:tblPr>
+      <w:tblBorders>
+        <w:top w:val="single" w:sz="4" w:space="0" w:color="auto"/>
+        <w:left w:val="single" w:sz="4" w:space="0" w:color="auto"/>
+        <w:bottom w:val="single" w:sz="4" w:space="0" w:color="auto"/>
+        <w:right w:val="single" w:sz="4" w:space="0" w:color="auto"/>
+        <w:insideH w:val="single" w:sz="4" w:space="0" w:color="auto"/>
+        <w:insideV w:val="single" w:sz="4" w:space="0" w:color="auto"/>
+      </w:tblBorders>
+    </w:tblPr>
   </w:style>
 </w:styles>
 </file>
